--- a/Umsetzungskonzept.docx
+++ b/Umsetzungskonzept.docx
@@ -205,10 +205,7 @@
         <w:t xml:space="preserve"> (Nur für Windows einsetzbar)</w:t>
       </w:r>
     </w:p>
-    <w:p>
-      <w:bookmarkStart w:id="0" w:name="_GoBack"/>
-      <w:bookmarkEnd w:id="0"/>
-    </w:p>
+    <w:p/>
     <w:p>
       <w:pPr>
         <w:rPr>
@@ -595,306 +592,8 @@
       <w:r>
         <w:t xml:space="preserve"> </w:t>
       </w:r>
-    </w:p>
-    <w:p>
-      <w:pPr>
-        <w:spacing w:line="240" w:lineRule="auto"/>
-      </w:pPr>
-    </w:p>
-    <w:p>
-      <w:pPr>
-        <w:rPr>
-          <w:rFonts w:ascii="Arial" w:hAnsi="Arial" w:cs="Arial"/>
-        </w:rPr>
-      </w:pPr>
-      <w:r>
-        <w:rPr>
-          <w:rFonts w:ascii="Arial" w:hAnsi="Arial" w:cs="Arial"/>
-          <w:u w:val="single"/>
-        </w:rPr>
-        <w:t>Link Samsung:</w:t>
-      </w:r>
-    </w:p>
-    <w:p>
-      <w:pPr>
-        <w:spacing w:after="120" w:line="240" w:lineRule="auto"/>
-        <w:rPr>
-          <w:rFonts w:ascii="Arial" w:hAnsi="Arial" w:cs="Arial"/>
-          <w:vertAlign w:val="subscript"/>
-        </w:rPr>
-      </w:pPr>
-      <w:r>
-        <w:rPr>
-          <w:rFonts w:ascii="Arial" w:hAnsi="Arial" w:cs="Arial"/>
-        </w:rPr>
-        <w:t>PowerShell und C#</w:t>
-      </w:r>
-      <w:r>
-        <w:rPr>
-          <w:rFonts w:ascii="Arial" w:hAnsi="Arial" w:cs="Arial"/>
-        </w:rPr>
-        <w:t xml:space="preserve"> /Web</w:t>
-      </w:r>
-      <w:r>
-        <w:rPr>
-          <w:rFonts w:ascii="Arial" w:hAnsi="Arial" w:cs="Arial"/>
-        </w:rPr>
-        <w:t>:</w:t>
-      </w:r>
-    </w:p>
-    <w:p>
-      <w:pPr>
-        <w:spacing w:after="120" w:line="240" w:lineRule="auto"/>
-        <w:rPr>
-          <w:rFonts w:ascii="Arial" w:hAnsi="Arial" w:cs="Arial"/>
-        </w:rPr>
-      </w:pPr>
-      <w:hyperlink r:id="rId7" w:history="1">
-        <w:r>
-          <w:rPr>
-            <w:rStyle w:val="Hyperlink"/>
-            <w:rFonts w:ascii="Arial" w:hAnsi="Arial" w:cs="Arial"/>
-          </w:rPr>
-          <w:t>https://blogs.msdn.microsoft.com/kebab/2014/04/28/executing-powershell-scripts-from-c/</w:t>
-        </w:r>
-      </w:hyperlink>
-    </w:p>
-    <w:p>
-      <w:pPr>
-        <w:spacing w:after="120" w:line="240" w:lineRule="auto"/>
-        <w:rPr>
-          <w:rFonts w:ascii="Arial" w:hAnsi="Arial" w:cs="Arial"/>
-        </w:rPr>
-      </w:pPr>
-      <w:hyperlink r:id="rId8" w:history="1">
-        <w:r>
-          <w:rPr>
-            <w:rStyle w:val="Hyperlink"/>
-            <w:rFonts w:ascii="Arial" w:hAnsi="Arial" w:cs="Arial"/>
-          </w:rPr>
-          <w:t>https://www.codeproject.com/Articles/18229/%2FArticles%2F18229%2FHow-to-run-PowerShell-scripts-from-C</w:t>
-        </w:r>
-      </w:hyperlink>
-    </w:p>
-    <w:p>
-      <w:pPr>
-        <w:spacing w:after="120" w:line="240" w:lineRule="auto"/>
-        <w:rPr>
-          <w:rFonts w:ascii="Arial" w:hAnsi="Arial" w:cs="Arial"/>
-        </w:rPr>
-      </w:pPr>
-      <w:hyperlink r:id="rId9" w:history="1">
-        <w:r>
-          <w:rPr>
-            <w:rStyle w:val="Hyperlink"/>
-            <w:rFonts w:ascii="Arial" w:hAnsi="Arial" w:cs="Arial"/>
-          </w:rPr>
-          <w:t>https://www.red-gate.com/simple-talk/dotnet/net-development/using-c-to-create-powershell-cmdlets-the-basics/</w:t>
-        </w:r>
-      </w:hyperlink>
-    </w:p>
-    <w:p>
-      <w:pPr>
-        <w:spacing w:after="120" w:line="240" w:lineRule="auto"/>
-        <w:rPr>
-          <w:rFonts w:ascii="Arial" w:hAnsi="Arial" w:cs="Arial"/>
-        </w:rPr>
-      </w:pPr>
-      <w:r>
-        <w:rPr>
-          <w:rFonts w:ascii="Arial" w:hAnsi="Arial" w:cs="Arial"/>
-        </w:rPr>
-        <w:t>Download Geschwindigkeit messen:</w:t>
-      </w:r>
-    </w:p>
-    <w:p>
-      <w:pPr>
-        <w:spacing w:after="120" w:line="240" w:lineRule="auto"/>
-        <w:rPr>
-          <w:rFonts w:ascii="Arial" w:hAnsi="Arial" w:cs="Arial"/>
-        </w:rPr>
-      </w:pPr>
-      <w:hyperlink r:id="rId10" w:history="1">
-        <w:r>
-          <w:rPr>
-            <w:rStyle w:val="Hyperlink"/>
-            <w:rFonts w:ascii="Arial" w:hAnsi="Arial" w:cs="Arial"/>
-          </w:rPr>
-          <w:t>https://stackoverflow.com/questions/1084199/how-to-create-a-download-speed-test-with-net</w:t>
-        </w:r>
-      </w:hyperlink>
-    </w:p>
-    <w:p>
-      <w:pPr>
-        <w:spacing w:after="120" w:line="240" w:lineRule="auto"/>
-        <w:rPr>
-          <w:rFonts w:ascii="Arial" w:hAnsi="Arial" w:cs="Arial"/>
-        </w:rPr>
-      </w:pPr>
-      <w:r>
-        <w:rPr>
-          <w:rFonts w:ascii="Arial" w:hAnsi="Arial" w:cs="Arial"/>
-        </w:rPr>
-        <w:t>PowerShell ausgaben Speichern:</w:t>
-      </w:r>
-    </w:p>
-    <w:p>
-      <w:pPr>
-        <w:spacing w:after="120" w:line="240" w:lineRule="auto"/>
-        <w:rPr>
-          <w:rFonts w:ascii="Arial" w:hAnsi="Arial" w:cs="Arial"/>
-        </w:rPr>
-      </w:pPr>
-      <w:hyperlink r:id="rId11" w:history="1">
-        <w:r>
-          <w:rPr>
-            <w:rStyle w:val="Hyperlink"/>
-            <w:rFonts w:ascii="Arial" w:hAnsi="Arial" w:cs="Arial"/>
-          </w:rPr>
-          <w:t>https://it-learner.de/powershell-ausgaben-als-csv-xml-oder-html-speichern/</w:t>
-        </w:r>
-      </w:hyperlink>
-    </w:p>
-    <w:p>
-      <w:pPr>
-        <w:spacing w:after="120" w:line="240" w:lineRule="auto"/>
-        <w:rPr>
-          <w:rFonts w:ascii="Arial" w:hAnsi="Arial" w:cs="Arial"/>
-        </w:rPr>
-      </w:pPr>
-      <w:hyperlink r:id="rId12" w:history="1">
-        <w:r>
-          <w:rPr>
-            <w:rStyle w:val="Hyperlink"/>
-            <w:rFonts w:ascii="Arial" w:hAnsi="Arial" w:cs="Arial"/>
-          </w:rPr>
-          <w:t>https://www.windowspro.de/script/powershell-dateien-schreiben-redirection-tee-out-file-set-content</w:t>
-        </w:r>
-      </w:hyperlink>
-    </w:p>
-    <w:p>
-      <w:pPr>
-        <w:spacing w:after="120" w:line="240" w:lineRule="auto"/>
-        <w:rPr>
-          <w:rFonts w:ascii="Arial" w:hAnsi="Arial" w:cs="Arial"/>
-          <w:lang w:val="en-GB"/>
-        </w:rPr>
-      </w:pPr>
-      <w:r>
-        <w:rPr>
-          <w:rFonts w:ascii="Arial" w:hAnsi="Arial" w:cs="Arial"/>
-          <w:lang w:val="en-GB"/>
-        </w:rPr>
-        <w:t xml:space="preserve">GUI </w:t>
-      </w:r>
-      <w:proofErr w:type="spellStart"/>
-      <w:r>
-        <w:rPr>
-          <w:rFonts w:ascii="Arial" w:hAnsi="Arial" w:cs="Arial"/>
-          <w:lang w:val="en-GB"/>
-        </w:rPr>
-        <w:t>für</w:t>
-      </w:r>
-      <w:proofErr w:type="spellEnd"/>
-      <w:r>
-        <w:rPr>
-          <w:rFonts w:ascii="Arial" w:hAnsi="Arial" w:cs="Arial"/>
-          <w:lang w:val="en-GB"/>
-        </w:rPr>
-        <w:t xml:space="preserve"> PowerShell </w:t>
-      </w:r>
-      <w:proofErr w:type="spellStart"/>
-      <w:r>
-        <w:rPr>
-          <w:rFonts w:ascii="Arial" w:hAnsi="Arial" w:cs="Arial"/>
-          <w:lang w:val="en-GB"/>
-        </w:rPr>
-        <w:t>erste</w:t>
-      </w:r>
-      <w:r>
-        <w:rPr>
-          <w:rFonts w:ascii="Arial" w:hAnsi="Arial" w:cs="Arial"/>
-          <w:lang w:val="en-GB"/>
-        </w:rPr>
-        <w:t>l</w:t>
-      </w:r>
-      <w:r>
-        <w:rPr>
-          <w:rFonts w:ascii="Arial" w:hAnsi="Arial" w:cs="Arial"/>
-          <w:lang w:val="en-GB"/>
-        </w:rPr>
-        <w:t>len</w:t>
-      </w:r>
-      <w:proofErr w:type="spellEnd"/>
-      <w:r>
-        <w:rPr>
-          <w:rFonts w:ascii="Arial" w:hAnsi="Arial" w:cs="Arial"/>
-          <w:lang w:val="en-GB"/>
-        </w:rPr>
-        <w:t>:</w:t>
-      </w:r>
-    </w:p>
-    <w:p>
-      <w:pPr>
-        <w:spacing w:after="120" w:line="240" w:lineRule="auto"/>
-        <w:rPr>
-          <w:rStyle w:val="Hyperlink"/>
-          <w:rFonts w:ascii="Arial" w:hAnsi="Arial" w:cs="Arial"/>
-          <w:lang w:val="en-GB"/>
-        </w:rPr>
-      </w:pPr>
-      <w:hyperlink r:id="rId13" w:history="1">
-        <w:r>
-          <w:rPr>
-            <w:rStyle w:val="Hyperlink"/>
-            <w:rFonts w:ascii="Arial" w:hAnsi="Arial" w:cs="Arial"/>
-            <w:lang w:val="en-GB"/>
-          </w:rPr>
-          <w:t>https://www.windowspro.de/script/grafische-oberflaeche-gui-fuer-powershell-scripts-erstellen</w:t>
-        </w:r>
-      </w:hyperlink>
-    </w:p>
-    <w:p>
-      <w:pPr>
-        <w:spacing w:after="120" w:line="240" w:lineRule="auto"/>
-        <w:rPr>
-          <w:rFonts w:ascii="Arial" w:hAnsi="Arial" w:cs="Arial"/>
-        </w:rPr>
-      </w:pPr>
-      <w:r>
-        <w:rPr>
-          <w:rFonts w:ascii="Arial" w:hAnsi="Arial" w:cs="Arial"/>
-        </w:rPr>
-        <w:t>C</w:t>
-      </w:r>
-      <w:r>
-        <w:rPr>
-          <w:rFonts w:ascii="Arial" w:hAnsi="Arial" w:cs="Arial"/>
-        </w:rPr>
-        <w:t>PU Info ausgeben in PowerShell</w:t>
-      </w:r>
-      <w:r>
-        <w:rPr>
-          <w:rFonts w:ascii="Arial" w:hAnsi="Arial" w:cs="Arial"/>
-        </w:rPr>
-        <w:t>:</w:t>
-      </w:r>
-    </w:p>
-    <w:p>
-      <w:pPr>
-        <w:rPr>
-          <w:rFonts w:ascii="Arial" w:hAnsi="Arial" w:cs="Arial"/>
-        </w:rPr>
-      </w:pPr>
-      <w:hyperlink r:id="rId14" w:history="1">
-        <w:r>
-          <w:rPr>
-            <w:rStyle w:val="Hyperlink"/>
-            <w:rFonts w:ascii="Arial" w:hAnsi="Arial" w:cs="Arial"/>
-          </w:rPr>
-          <w:t>https://stackoverflow.com/questions/6298941/how-do-i-find-the-cpu-and-ram-usage-using-powershell</w:t>
-        </w:r>
-      </w:hyperlink>
+      <w:bookmarkStart w:id="0" w:name="_GoBack"/>
+      <w:bookmarkEnd w:id="0"/>
     </w:p>
     <w:sectPr>
       <w:pgSz w:w="11906" w:h="16838"/>
